--- a/Best Questions/EM.docx
+++ b/Best Questions/EM.docx
@@ -29,6 +29,16 @@
       <w:r>
         <w:fldChar w:fldCharType="end"/>
       </w:r>
+    </w:p>
+    <w:p>
+      <w:hyperlink r:id="rId4" w:anchor="c14756" w:history="1">
+        <w:r>
+          <w:rPr>
+            <w:rStyle w:val="Hyperlink"/>
+          </w:rPr>
+          <w:t>Linear Algebra Important Points - GATE Overflow for GATE CSE</w:t>
+        </w:r>
+      </w:hyperlink>
     </w:p>
     <w:sectPr>
       <w:pgSz w:w="11906" w:h="16838"/>
